--- a/Documentation/23. Matriz de Rastreabilidade (Características X SSS).docx
+++ b/Documentation/23. Matriz de Rastreabilidade (Características X SSS).docx
@@ -113,7 +113,7 @@
           <w:sz w:val="23"/>
           <w:szCs w:val="23"/>
         </w:rPr>
-        <w:t>endedor a consulta dos Clientes</w:t>
+        <w:t xml:space="preserve">endedor </w:t>
       </w:r>
       <w:r>
         <w:rPr>
@@ -121,7 +121,7 @@
           <w:sz w:val="23"/>
           <w:szCs w:val="23"/>
         </w:rPr>
-        <w:t>,</w:t>
+        <w:t>manter o cadastro de</w:t>
       </w:r>
       <w:r>
         <w:rPr>
@@ -129,7 +129,57 @@
           <w:sz w:val="23"/>
           <w:szCs w:val="23"/>
         </w:rPr>
-        <w:t xml:space="preserve"> </w:t>
+        <w:t xml:space="preserve"> Clientes</w:t>
+      </w:r>
+      <w:bookmarkStart w:id="0" w:name="_GoBack"/>
+      <w:bookmarkEnd w:id="0"/>
+    </w:p>
+    <w:p>
+      <w:pPr>
+        <w:pStyle w:val="Default"/>
+        <w:spacing w:after="158"/>
+        <w:rPr>
+          <w:bCs/>
+          <w:sz w:val="23"/>
+          <w:szCs w:val="23"/>
+        </w:rPr>
+      </w:pPr>
+      <w:proofErr w:type="gramStart"/>
+      <w:r>
+        <w:rPr>
+          <w:bCs/>
+          <w:sz w:val="23"/>
+          <w:szCs w:val="23"/>
+        </w:rPr>
+        <w:t>Produtos  Pedidos</w:t>
+      </w:r>
+      <w:proofErr w:type="gramEnd"/>
+      <w:r>
+        <w:rPr>
+          <w:bCs/>
+          <w:sz w:val="23"/>
+          <w:szCs w:val="23"/>
+        </w:rPr>
+        <w:t xml:space="preserve"> cadastrados.</w:t>
+      </w:r>
+    </w:p>
+    <w:p>
+      <w:pPr>
+        <w:pStyle w:val="Default"/>
+        <w:spacing w:after="158"/>
+        <w:rPr>
+          <w:bCs/>
+          <w:sz w:val="23"/>
+          <w:szCs w:val="23"/>
+        </w:rPr>
+      </w:pPr>
+      <w:r>
+        <w:rPr>
+          <w:bCs/>
+          <w:sz w:val="23"/>
+          <w:szCs w:val="23"/>
+        </w:rPr>
+        <w:t>O sistema deve permitir ao v</w:t>
       </w:r>
       <w:r>
         <w:rPr>
@@ -137,7 +187,23 @@
           <w:sz w:val="23"/>
           <w:szCs w:val="23"/>
         </w:rPr>
-        <w:t>Produtos ou Pedidos cadastrados.</w:t>
+        <w:t xml:space="preserve">endedor a consulta </w:t>
+      </w:r>
+      <w:r>
+        <w:rPr>
+          <w:bCs/>
+          <w:sz w:val="23"/>
+          <w:szCs w:val="23"/>
+        </w:rPr>
+        <w:t xml:space="preserve">dos </w:t>
+      </w:r>
+      <w:r>
+        <w:rPr>
+          <w:bCs/>
+          <w:sz w:val="23"/>
+          <w:szCs w:val="23"/>
+        </w:rPr>
+        <w:t>Produtos</w:t>
       </w:r>
     </w:p>
     <w:p>
@@ -2709,8 +2775,6 @@
                 <w:szCs w:val="24"/>
               </w:rPr>
             </w:pPr>
-            <w:bookmarkStart w:id="0" w:name="_GoBack"/>
-            <w:bookmarkEnd w:id="0"/>
             <w:r>
               <w:rPr>
                 <w:sz w:val="24"/>
